--- a/Renting App - V1.docx
+++ b/Renting App - V1.docx
@@ -8,6 +8,7 @@
           <w:b/>
           <w:sz w:val="36"/>
           <w:szCs w:val="36"/>
+          <w:lang w:val="en-US"/>
         </w:rPr>
       </w:pPr>
       <w:r>
@@ -15,16 +16,31 @@
           <w:b/>
           <w:sz w:val="36"/>
           <w:szCs w:val="36"/>
+          <w:lang w:val="en-US"/>
         </w:rPr>
         <w:t>Renting App - V1</w:t>
       </w:r>
     </w:p>
     <w:p>
-      <w:r>
+      <w:pPr>
+        <w:rPr>
+          <w:lang w:val="en-US"/>
+        </w:rPr>
+      </w:pPr>
+      <w:r>
+        <w:rPr>
+          <w:lang w:val="en-US"/>
+        </w:rPr>
         <w:t>.NET Core 7</w:t>
       </w:r>
     </w:p>
-    <w:p/>
+    <w:p>
+      <w:pPr>
+        <w:rPr>
+          <w:lang w:val="en-US"/>
+        </w:rPr>
+      </w:pPr>
+    </w:p>
     <w:p>
       <w:pPr>
         <w:rPr>
@@ -240,112 +256,95 @@
           <w:b/>
           <w:sz w:val="32"/>
           <w:szCs w:val="32"/>
-          <w:lang w:val="en-US"/>
-        </w:rPr>
-      </w:pPr>
+        </w:rPr>
+      </w:pPr>
+      <w:proofErr w:type="spellStart"/>
       <w:r>
         <w:rPr>
           <w:b/>
           <w:sz w:val="32"/>
           <w:szCs w:val="32"/>
-          <w:lang w:val="en-US"/>
-        </w:rPr>
-        <w:t>Authentication</w:t>
-      </w:r>
-    </w:p>
-    <w:p>
-      <w:pPr>
-        <w:rPr>
-          <w:lang w:val="en-US"/>
-        </w:rPr>
-      </w:pPr>
-    </w:p>
-    <w:p>
-      <w:pPr>
-        <w:rPr>
-          <w:lang w:val="en-US"/>
-        </w:rPr>
-      </w:pPr>
-      <w:proofErr w:type="spellStart"/>
-      <w:r>
-        <w:rPr>
-          <w:lang w:val="en-US"/>
-        </w:rPr>
-        <w:t>s</w:t>
-      </w:r>
-      <w:r>
-        <w:rPr>
-          <w:lang w:val="en-US"/>
-        </w:rPr>
-        <w:t>Using</w:t>
+        </w:rPr>
+        <w:t>Testing</w:t>
       </w:r>
       <w:proofErr w:type="spellEnd"/>
-      <w:r>
-        <w:rPr>
-          <w:lang w:val="en-US"/>
-        </w:rPr>
-        <w:t xml:space="preserve"> bearer token.</w:t>
-      </w:r>
-    </w:p>
-    <w:p>
-      <w:pPr>
-        <w:rPr>
-          <w:lang w:val="en-US"/>
-        </w:rPr>
-      </w:pPr>
-      <w:r>
-        <w:rPr>
-          <w:b/>
-          <w:lang w:val="en-US"/>
-        </w:rPr>
-        <w:t>User</w:t>
-      </w:r>
-      <w:r>
-        <w:rPr>
-          <w:lang w:val="en-US"/>
-        </w:rPr>
-        <w:t>: Admin</w:t>
-      </w:r>
-    </w:p>
-    <w:p>
-      <w:pPr>
-        <w:rPr>
-          <w:lang w:val="en-US"/>
-        </w:rPr>
-      </w:pPr>
-      <w:r>
-        <w:rPr>
-          <w:b/>
-          <w:lang w:val="en-US"/>
-        </w:rPr>
-        <w:t>Password</w:t>
-      </w:r>
-      <w:r>
-        <w:rPr>
-          <w:lang w:val="en-US"/>
-        </w:rPr>
-        <w:t>: Admin</w:t>
-      </w:r>
-    </w:p>
-    <w:p>
-      <w:pPr>
-        <w:rPr>
-          <w:lang w:val="en-US"/>
-        </w:rPr>
-      </w:pPr>
-      <w:r>
-        <w:rPr>
-          <w:lang w:val="en-US"/>
-        </w:rPr>
-        <w:t>It can be tested on swagger.</w:t>
-      </w:r>
-    </w:p>
-    <w:p>
-      <w:pPr>
-        <w:rPr>
-          <w:lang w:val="en-US"/>
-        </w:rPr>
-      </w:pPr>
+    </w:p>
+    <w:p>
+      <w:r>
+        <w:t xml:space="preserve"> </w:t>
+      </w:r>
+    </w:p>
+    <w:p>
+      <w:pPr>
+        <w:pStyle w:val="ListParagraph"/>
+        <w:numPr>
+          <w:ilvl w:val="0"/>
+          <w:numId w:val="6"/>
+        </w:numPr>
+        <w:rPr>
+          <w:b/>
+          <w:lang w:val="en-US"/>
+        </w:rPr>
+      </w:pPr>
+      <w:r>
+        <w:rPr>
+          <w:b/>
+          <w:lang w:val="en-US"/>
+        </w:rPr>
+        <w:t xml:space="preserve">Integration: </w:t>
+      </w:r>
+      <w:r>
+        <w:rPr>
+          <w:lang w:val="en-US"/>
+        </w:rPr>
+        <w:t>for each controller e</w:t>
+      </w:r>
+      <w:r>
+        <w:rPr>
+          <w:lang w:val="en-US"/>
+        </w:rPr>
+        <w:t>mulating app and token.</w:t>
+      </w:r>
+    </w:p>
+    <w:p>
+      <w:pPr>
+        <w:pStyle w:val="ListParagraph"/>
+        <w:numPr>
+          <w:ilvl w:val="0"/>
+          <w:numId w:val="6"/>
+        </w:numPr>
+        <w:rPr>
+          <w:lang w:val="en-US"/>
+        </w:rPr>
+      </w:pPr>
+      <w:r>
+        <w:rPr>
+          <w:b/>
+          <w:lang w:val="en-US"/>
+        </w:rPr>
+        <w:t>Unit Testing</w:t>
+      </w:r>
+      <w:r>
+        <w:rPr>
+          <w:lang w:val="en-US"/>
+        </w:rPr>
+        <w:t>: input validation a</w:t>
+      </w:r>
+      <w:r>
+        <w:rPr>
+          <w:lang w:val="en-US"/>
+        </w:rPr>
+        <w:t>nd static methods.</w:t>
+      </w:r>
+    </w:p>
+    <w:p>
+      <w:pPr>
+        <w:rPr>
+          <w:lang w:val="en-US"/>
+        </w:rPr>
+      </w:pPr>
+      <w:bookmarkStart w:id="0" w:name="_GoBack"/>
+      <w:bookmarkEnd w:id="0"/>
     </w:p>
     <w:p>
       <w:pPr>
@@ -363,6 +362,125 @@
           <w:szCs w:val="32"/>
           <w:lang w:val="en-US"/>
         </w:rPr>
+        <w:t>Authentication</w:t>
+      </w:r>
+    </w:p>
+    <w:p>
+      <w:pPr>
+        <w:rPr>
+          <w:lang w:val="en-US"/>
+        </w:rPr>
+      </w:pPr>
+    </w:p>
+    <w:p>
+      <w:pPr>
+        <w:rPr>
+          <w:lang w:val="en-US"/>
+        </w:rPr>
+      </w:pPr>
+      <w:proofErr w:type="spellStart"/>
+      <w:r>
+        <w:rPr>
+          <w:lang w:val="en-US"/>
+        </w:rPr>
+        <w:t>s</w:t>
+      </w:r>
+      <w:r>
+        <w:rPr>
+          <w:lang w:val="en-US"/>
+        </w:rPr>
+        <w:t>Using</w:t>
+      </w:r>
+      <w:proofErr w:type="spellEnd"/>
+      <w:r>
+        <w:rPr>
+          <w:lang w:val="en-US"/>
+        </w:rPr>
+        <w:t xml:space="preserve"> bearer token.</w:t>
+      </w:r>
+    </w:p>
+    <w:p>
+      <w:pPr>
+        <w:rPr>
+          <w:lang w:val="en-US"/>
+        </w:rPr>
+      </w:pPr>
+      <w:r>
+        <w:rPr>
+          <w:b/>
+          <w:lang w:val="en-US"/>
+        </w:rPr>
+        <w:t>User</w:t>
+      </w:r>
+      <w:r>
+        <w:rPr>
+          <w:lang w:val="en-US"/>
+        </w:rPr>
+        <w:t>: Admin</w:t>
+      </w:r>
+    </w:p>
+    <w:p>
+      <w:pPr>
+        <w:rPr>
+          <w:lang w:val="en-US"/>
+        </w:rPr>
+      </w:pPr>
+      <w:r>
+        <w:rPr>
+          <w:b/>
+          <w:lang w:val="en-US"/>
+        </w:rPr>
+        <w:t>Password</w:t>
+      </w:r>
+      <w:r>
+        <w:rPr>
+          <w:lang w:val="en-US"/>
+        </w:rPr>
+        <w:t xml:space="preserve">: </w:t>
+      </w:r>
+      <w:r>
+        <w:rPr>
+          <w:lang w:val="en-US"/>
+        </w:rPr>
+        <w:t>Admin_3792</w:t>
+      </w:r>
+    </w:p>
+    <w:p>
+      <w:pPr>
+        <w:rPr>
+          <w:lang w:val="en-US"/>
+        </w:rPr>
+      </w:pPr>
+      <w:r>
+        <w:rPr>
+          <w:lang w:val="en-US"/>
+        </w:rPr>
+        <w:t>It can be tested on swagger.</w:t>
+      </w:r>
+    </w:p>
+    <w:p>
+      <w:pPr>
+        <w:rPr>
+          <w:lang w:val="en-US"/>
+        </w:rPr>
+      </w:pPr>
+    </w:p>
+    <w:p>
+      <w:pPr>
+        <w:rPr>
+          <w:b/>
+          <w:sz w:val="32"/>
+          <w:szCs w:val="32"/>
+          <w:lang w:val="en-US"/>
+        </w:rPr>
+      </w:pPr>
+      <w:r>
+        <w:rPr>
+          <w:b/>
+          <w:sz w:val="32"/>
+          <w:szCs w:val="32"/>
+          <w:lang w:val="en-US"/>
+        </w:rPr>
         <w:t>API Endpoints</w:t>
       </w:r>
     </w:p>
@@ -389,6 +507,7 @@
           <w:szCs w:val="28"/>
           <w:lang w:val="en-US"/>
         </w:rPr>
+        <w:lastRenderedPageBreak/>
         <w:t>Car</w:t>
       </w:r>
       <w:r>
@@ -484,7 +603,6 @@
           <w:szCs w:val="20"/>
           <w:lang w:val="en-US"/>
         </w:rPr>
-        <w:lastRenderedPageBreak/>
         <w:t xml:space="preserve">  "</w:t>
       </w:r>
       <w:proofErr w:type="spellStart"/>
@@ -700,18 +818,7 @@
           <w:szCs w:val="20"/>
           <w:lang w:val="en-US"/>
         </w:rPr>
-        <w:t>C</w:t>
-      </w:r>
-      <w:bookmarkStart w:id="0" w:name="_GoBack"/>
-      <w:bookmarkEnd w:id="0"/>
-      <w:r>
-        <w:rPr>
-          <w:color w:val="FF0000"/>
-          <w:sz w:val="20"/>
-          <w:szCs w:val="20"/>
-          <w:lang w:val="en-US"/>
-        </w:rPr>
-        <w:t>aptur</w:t>
+        <w:t>Captur</w:t>
       </w:r>
       <w:proofErr w:type="spellEnd"/>
       <w:r>
@@ -769,6 +876,7 @@
           <w:color w:val="FF0000"/>
           <w:sz w:val="20"/>
           <w:szCs w:val="20"/>
+          <w:lang w:val="en-US"/>
         </w:rPr>
       </w:pPr>
       <w:r>
@@ -785,6 +893,7 @@
           <w:color w:val="FF0000"/>
           <w:sz w:val="20"/>
           <w:szCs w:val="20"/>
+          <w:lang w:val="en-US"/>
         </w:rPr>
         <w:t>"id": "04a1799e-8e3b-4b20-81ad-54abf7532d59"</w:t>
       </w:r>
@@ -802,8 +911,17 @@
           <w:color w:val="FF0000"/>
           <w:sz w:val="20"/>
           <w:szCs w:val="20"/>
-        </w:rPr>
-        <w:t xml:space="preserve">    },</w:t>
+          <w:lang w:val="en-US"/>
+        </w:rPr>
+        <w:t xml:space="preserve">    </w:t>
+      </w:r>
+      <w:r>
+        <w:rPr>
+          <w:color w:val="FF0000"/>
+          <w:sz w:val="20"/>
+          <w:szCs w:val="20"/>
+        </w:rPr>
+        <w:t>},</w:t>
       </w:r>
     </w:p>
     <w:p>
@@ -1304,6 +1422,7 @@
           <w:color w:val="FF0000"/>
           <w:lang w:val="en-US"/>
         </w:rPr>
+        <w:lastRenderedPageBreak/>
         <w:t>Status 200 – No message</w:t>
       </w:r>
     </w:p>
@@ -1392,7 +1511,6 @@
           <w:b/>
           <w:lang w:val="en-US"/>
         </w:rPr>
-        <w:lastRenderedPageBreak/>
         <w:t>Request</w:t>
       </w:r>
     </w:p>
@@ -1942,25 +2060,7 @@
           <w:szCs w:val="20"/>
           <w:lang w:val="en-US"/>
         </w:rPr>
-        <w:t>": "</w:t>
-      </w:r>
-      <w:r>
-        <w:rPr>
-          <w:color w:val="FF0000"/>
-          <w:sz w:val="20"/>
-          <w:szCs w:val="20"/>
-          <w:lang w:val="en-US"/>
-        </w:rPr>
-        <w:t>9f0a285b-76f3-4705-ac5a-e3a9806fb2f4</w:t>
-      </w:r>
-      <w:r>
-        <w:rPr>
-          <w:color w:val="FF0000"/>
-          <w:sz w:val="20"/>
-          <w:szCs w:val="20"/>
-          <w:lang w:val="en-US"/>
-        </w:rPr>
-        <w:t>"</w:t>
+        <w:t>": "9f0a285b-76f3-4705-ac5a-e3a9806fb2f4"</w:t>
       </w:r>
     </w:p>
     <w:p>
@@ -2088,6 +2188,7 @@
           <w:szCs w:val="20"/>
           <w:lang w:val="en-US"/>
         </w:rPr>
+        <w:lastRenderedPageBreak/>
         <w:t xml:space="preserve">      "</w:t>
       </w:r>
       <w:proofErr w:type="spellStart"/>
@@ -2263,7 +2364,6 @@
           <w:szCs w:val="20"/>
           <w:lang w:val="en-US"/>
         </w:rPr>
-        <w:lastRenderedPageBreak/>
         <w:t xml:space="preserve">        "</w:t>
       </w:r>
       <w:proofErr w:type="spellStart"/>
@@ -2648,40 +2748,115 @@
           <w:szCs w:val="20"/>
           <w:lang w:val="en-US"/>
         </w:rPr>
-        <w:t>": "</w:t>
-      </w:r>
-      <w:r>
-        <w:rPr>
-          <w:color w:val="FF0000"/>
-          <w:sz w:val="20"/>
-          <w:szCs w:val="20"/>
-          <w:lang w:val="en-US"/>
-        </w:rPr>
-        <w:t>9f0a285b-76f3-4705-ac5a-e3a9806fb2f4</w:t>
-      </w:r>
-      <w:r>
-        <w:rPr>
-          <w:color w:val="FF0000"/>
-          <w:sz w:val="20"/>
-          <w:szCs w:val="20"/>
-          <w:lang w:val="en-US"/>
-        </w:rPr>
-        <w:t>",</w:t>
-      </w:r>
-    </w:p>
-    <w:p>
-      <w:pPr>
-        <w:rPr>
-          <w:color w:val="FF0000"/>
-          <w:sz w:val="20"/>
-          <w:szCs w:val="20"/>
-        </w:rPr>
-      </w:pPr>
-      <w:r>
-        <w:rPr>
-          <w:color w:val="FF0000"/>
-          <w:sz w:val="20"/>
-          <w:szCs w:val="20"/>
+        <w:t>": "9f0a285b-76f3-4705-ac5a-e3a9806fb2f4",</w:t>
+      </w:r>
+    </w:p>
+    <w:p>
+      <w:pPr>
+        <w:rPr>
+          <w:color w:val="FF0000"/>
+          <w:sz w:val="20"/>
+          <w:szCs w:val="20"/>
+        </w:rPr>
+      </w:pPr>
+      <w:r>
+        <w:rPr>
+          <w:color w:val="FF0000"/>
+          <w:sz w:val="20"/>
+          <w:szCs w:val="20"/>
+          <w:lang w:val="en-US"/>
+        </w:rPr>
+        <w:t xml:space="preserve">  </w:t>
+      </w:r>
+      <w:r>
+        <w:rPr>
+          <w:color w:val="FF0000"/>
+          <w:sz w:val="20"/>
+          <w:szCs w:val="20"/>
+        </w:rPr>
+        <w:t>"</w:t>
+      </w:r>
+      <w:proofErr w:type="spellStart"/>
+      <w:r>
+        <w:rPr>
+          <w:color w:val="FF0000"/>
+          <w:sz w:val="20"/>
+          <w:szCs w:val="20"/>
+        </w:rPr>
+        <w:t>carId</w:t>
+      </w:r>
+      <w:proofErr w:type="spellEnd"/>
+      <w:r>
+        <w:rPr>
+          <w:color w:val="FF0000"/>
+          <w:sz w:val="20"/>
+          <w:szCs w:val="20"/>
+        </w:rPr>
+        <w:t>": "04a1799e-8e3b-4b20-81ad-54abf7532d59",</w:t>
+      </w:r>
+    </w:p>
+    <w:p>
+      <w:pPr>
+        <w:rPr>
+          <w:color w:val="FF0000"/>
+          <w:sz w:val="20"/>
+          <w:szCs w:val="20"/>
+          <w:lang w:val="en-US"/>
+        </w:rPr>
+      </w:pPr>
+      <w:r>
+        <w:rPr>
+          <w:color w:val="FF0000"/>
+          <w:sz w:val="20"/>
+          <w:szCs w:val="20"/>
+        </w:rPr>
+        <w:t xml:space="preserve">  </w:t>
+      </w:r>
+      <w:r>
+        <w:rPr>
+          <w:color w:val="FF0000"/>
+          <w:sz w:val="20"/>
+          <w:szCs w:val="20"/>
+          <w:lang w:val="en-US"/>
+        </w:rPr>
+        <w:t>"</w:t>
+      </w:r>
+      <w:proofErr w:type="spellStart"/>
+      <w:r>
+        <w:rPr>
+          <w:color w:val="FF0000"/>
+          <w:sz w:val="20"/>
+          <w:szCs w:val="20"/>
+          <w:lang w:val="en-US"/>
+        </w:rPr>
+        <w:t>deliveryDate</w:t>
+      </w:r>
+      <w:proofErr w:type="spellEnd"/>
+      <w:r>
+        <w:rPr>
+          <w:color w:val="FF0000"/>
+          <w:sz w:val="20"/>
+          <w:szCs w:val="20"/>
+          <w:lang w:val="en-US"/>
+        </w:rPr>
+        <w:t>": "2023-09-15",</w:t>
+      </w:r>
+    </w:p>
+    <w:p>
+      <w:pPr>
+        <w:rPr>
+          <w:color w:val="FF0000"/>
+          <w:sz w:val="20"/>
+          <w:szCs w:val="20"/>
+          <w:lang w:val="en-US"/>
+        </w:rPr>
+      </w:pPr>
+      <w:r>
+        <w:rPr>
+          <w:color w:val="FF0000"/>
+          <w:sz w:val="20"/>
+          <w:szCs w:val="20"/>
+          <w:lang w:val="en-US"/>
         </w:rPr>
         <w:t xml:space="preserve">  "</w:t>
       </w:r>
@@ -2691,8 +2866,9 @@
           <w:color w:val="FF0000"/>
           <w:sz w:val="20"/>
           <w:szCs w:val="20"/>
-        </w:rPr>
-        <w:t>carId</w:t>
+          <w:lang w:val="en-US"/>
+        </w:rPr>
+        <w:t>returnDate</w:t>
       </w:r>
       <w:proofErr w:type="spellEnd"/>
       <w:r>
@@ -2700,51 +2876,28 @@
           <w:color w:val="FF0000"/>
           <w:sz w:val="20"/>
           <w:szCs w:val="20"/>
-        </w:rPr>
-        <w:t>": "</w:t>
-      </w:r>
-      <w:r>
-        <w:rPr>
-          <w:color w:val="FF0000"/>
-          <w:sz w:val="20"/>
-          <w:szCs w:val="20"/>
-        </w:rPr>
-        <w:t>04a1799e-8e3b-4b20-81ad-54abf7532d59</w:t>
-      </w:r>
-      <w:r>
-        <w:rPr>
-          <w:color w:val="FF0000"/>
-          <w:sz w:val="20"/>
-          <w:szCs w:val="20"/>
-        </w:rPr>
-        <w:t>",</w:t>
-      </w:r>
-    </w:p>
-    <w:p>
-      <w:pPr>
-        <w:rPr>
-          <w:color w:val="FF0000"/>
-          <w:sz w:val="20"/>
-          <w:szCs w:val="20"/>
-          <w:lang w:val="en-US"/>
-        </w:rPr>
-      </w:pPr>
-      <w:r>
-        <w:rPr>
-          <w:color w:val="FF0000"/>
-          <w:sz w:val="20"/>
-          <w:szCs w:val="20"/>
-        </w:rPr>
-        <w:t xml:space="preserve">  </w:t>
-      </w:r>
-      <w:r>
-        <w:rPr>
-          <w:color w:val="FF0000"/>
-          <w:sz w:val="20"/>
-          <w:szCs w:val="20"/>
-          <w:lang w:val="en-US"/>
-        </w:rPr>
-        <w:t>"</w:t>
+          <w:lang w:val="en-US"/>
+        </w:rPr>
+        <w:t>": "2023-09-17",</w:t>
+      </w:r>
+    </w:p>
+    <w:p>
+      <w:pPr>
+        <w:rPr>
+          <w:color w:val="FF0000"/>
+          <w:sz w:val="20"/>
+          <w:szCs w:val="20"/>
+          <w:lang w:val="en-US"/>
+        </w:rPr>
+      </w:pPr>
+      <w:r>
+        <w:rPr>
+          <w:color w:val="FF0000"/>
+          <w:sz w:val="20"/>
+          <w:szCs w:val="20"/>
+          <w:lang w:val="en-US"/>
+        </w:rPr>
+        <w:t xml:space="preserve">  "</w:t>
       </w:r>
       <w:proofErr w:type="spellStart"/>
       <w:r>
@@ -2754,7 +2907,7 @@
           <w:szCs w:val="20"/>
           <w:lang w:val="en-US"/>
         </w:rPr>
-        <w:t>deliveryDate</w:t>
+        <w:t>pricePerDay</w:t>
       </w:r>
       <w:proofErr w:type="spellEnd"/>
       <w:r>
@@ -2764,166 +2917,7 @@
           <w:szCs w:val="20"/>
           <w:lang w:val="en-US"/>
         </w:rPr>
-        <w:t>": "2023-0</w:t>
-      </w:r>
-      <w:r>
-        <w:rPr>
-          <w:color w:val="FF0000"/>
-          <w:sz w:val="20"/>
-          <w:szCs w:val="20"/>
-          <w:lang w:val="en-US"/>
-        </w:rPr>
-        <w:t>9</w:t>
-      </w:r>
-      <w:r>
-        <w:rPr>
-          <w:color w:val="FF0000"/>
-          <w:sz w:val="20"/>
-          <w:szCs w:val="20"/>
-          <w:lang w:val="en-US"/>
-        </w:rPr>
-        <w:t>-</w:t>
-      </w:r>
-      <w:r>
-        <w:rPr>
-          <w:color w:val="FF0000"/>
-          <w:sz w:val="20"/>
-          <w:szCs w:val="20"/>
-          <w:lang w:val="en-US"/>
-        </w:rPr>
-        <w:t>15</w:t>
-      </w:r>
-      <w:r>
-        <w:rPr>
-          <w:color w:val="FF0000"/>
-          <w:sz w:val="20"/>
-          <w:szCs w:val="20"/>
-          <w:lang w:val="en-US"/>
-        </w:rPr>
-        <w:t>",</w:t>
-      </w:r>
-    </w:p>
-    <w:p>
-      <w:pPr>
-        <w:rPr>
-          <w:color w:val="FF0000"/>
-          <w:sz w:val="20"/>
-          <w:szCs w:val="20"/>
-          <w:lang w:val="en-US"/>
-        </w:rPr>
-      </w:pPr>
-      <w:r>
-        <w:rPr>
-          <w:color w:val="FF0000"/>
-          <w:sz w:val="20"/>
-          <w:szCs w:val="20"/>
-          <w:lang w:val="en-US"/>
-        </w:rPr>
-        <w:t xml:space="preserve">  "</w:t>
-      </w:r>
-      <w:proofErr w:type="spellStart"/>
-      <w:r>
-        <w:rPr>
-          <w:color w:val="FF0000"/>
-          <w:sz w:val="20"/>
-          <w:szCs w:val="20"/>
-          <w:lang w:val="en-US"/>
-        </w:rPr>
-        <w:t>returnDate</w:t>
-      </w:r>
-      <w:proofErr w:type="spellEnd"/>
-      <w:r>
-        <w:rPr>
-          <w:color w:val="FF0000"/>
-          <w:sz w:val="20"/>
-          <w:szCs w:val="20"/>
-          <w:lang w:val="en-US"/>
-        </w:rPr>
-        <w:t>": "2023-0</w:t>
-      </w:r>
-      <w:r>
-        <w:rPr>
-          <w:color w:val="FF0000"/>
-          <w:sz w:val="20"/>
-          <w:szCs w:val="20"/>
-          <w:lang w:val="en-US"/>
-        </w:rPr>
-        <w:t>9</w:t>
-      </w:r>
-      <w:r>
-        <w:rPr>
-          <w:color w:val="FF0000"/>
-          <w:sz w:val="20"/>
-          <w:szCs w:val="20"/>
-          <w:lang w:val="en-US"/>
-        </w:rPr>
-        <w:t>-</w:t>
-      </w:r>
-      <w:r>
-        <w:rPr>
-          <w:color w:val="FF0000"/>
-          <w:sz w:val="20"/>
-          <w:szCs w:val="20"/>
-          <w:lang w:val="en-US"/>
-        </w:rPr>
-        <w:t>17</w:t>
-      </w:r>
-      <w:r>
-        <w:rPr>
-          <w:color w:val="FF0000"/>
-          <w:sz w:val="20"/>
-          <w:szCs w:val="20"/>
-          <w:lang w:val="en-US"/>
-        </w:rPr>
-        <w:t>",</w:t>
-      </w:r>
-    </w:p>
-    <w:p>
-      <w:pPr>
-        <w:rPr>
-          <w:color w:val="FF0000"/>
-          <w:sz w:val="20"/>
-          <w:szCs w:val="20"/>
-          <w:lang w:val="en-US"/>
-        </w:rPr>
-      </w:pPr>
-      <w:r>
-        <w:rPr>
-          <w:color w:val="FF0000"/>
-          <w:sz w:val="20"/>
-          <w:szCs w:val="20"/>
-          <w:lang w:val="en-US"/>
-        </w:rPr>
-        <w:t xml:space="preserve">  "</w:t>
-      </w:r>
-      <w:proofErr w:type="spellStart"/>
-      <w:r>
-        <w:rPr>
-          <w:color w:val="FF0000"/>
-          <w:sz w:val="20"/>
-          <w:szCs w:val="20"/>
-          <w:lang w:val="en-US"/>
-        </w:rPr>
-        <w:t>pricePerDay</w:t>
-      </w:r>
-      <w:proofErr w:type="spellEnd"/>
-      <w:r>
-        <w:rPr>
-          <w:color w:val="FF0000"/>
-          <w:sz w:val="20"/>
-          <w:szCs w:val="20"/>
-          <w:lang w:val="en-US"/>
-        </w:rPr>
-        <w:t xml:space="preserve">": </w:t>
-      </w:r>
-      <w:r>
-        <w:rPr>
-          <w:color w:val="FF0000"/>
-          <w:sz w:val="20"/>
-          <w:szCs w:val="20"/>
-          <w:lang w:val="en-US"/>
-        </w:rPr>
-        <w:t>45</w:t>
+        <w:t>": 45</w:t>
       </w:r>
     </w:p>
     <w:p>
@@ -3041,14 +3035,17 @@
           <w:color w:val="FF0000"/>
           <w:sz w:val="20"/>
           <w:szCs w:val="20"/>
-        </w:rPr>
-      </w:pPr>
-      <w:r>
-        <w:rPr>
-          <w:color w:val="FF0000"/>
-          <w:sz w:val="20"/>
-          <w:szCs w:val="20"/>
-        </w:rPr>
+          <w:lang w:val="en-US"/>
+        </w:rPr>
+      </w:pPr>
+      <w:r>
+        <w:rPr>
+          <w:color w:val="FF0000"/>
+          <w:sz w:val="20"/>
+          <w:szCs w:val="20"/>
+          <w:lang w:val="en-US"/>
+        </w:rPr>
+        <w:lastRenderedPageBreak/>
         <w:t xml:space="preserve">  "</w:t>
       </w:r>
       <w:proofErr w:type="spellStart"/>
@@ -3057,6 +3054,7 @@
           <w:color w:val="FF0000"/>
           <w:sz w:val="20"/>
           <w:szCs w:val="20"/>
+          <w:lang w:val="en-US"/>
         </w:rPr>
         <w:t>rentId</w:t>
       </w:r>
@@ -3066,6 +3064,7 @@
           <w:color w:val="FF0000"/>
           <w:sz w:val="20"/>
           <w:szCs w:val="20"/>
+          <w:lang w:val="en-US"/>
         </w:rPr>
         <w:t>": "</w:t>
       </w:r>
@@ -3074,6 +3073,7 @@
           <w:color w:val="FF0000"/>
           <w:sz w:val="20"/>
           <w:szCs w:val="20"/>
+          <w:lang w:val="en-US"/>
         </w:rPr>
         <w:t>d52368e5-b829-46ba-8f5e-2d31d13946ed</w:t>
       </w:r>
@@ -3082,6 +3082,7 @@
           <w:color w:val="FF0000"/>
           <w:sz w:val="20"/>
           <w:szCs w:val="20"/>
+          <w:lang w:val="en-US"/>
         </w:rPr>
         <w:t>",</w:t>
       </w:r>
@@ -3100,6 +3101,7 @@
           <w:color w:val="FF0000"/>
           <w:sz w:val="20"/>
           <w:szCs w:val="20"/>
+          <w:lang w:val="en-US"/>
         </w:rPr>
         <w:t xml:space="preserve">  </w:t>
       </w:r>
@@ -3181,13 +3183,6 @@
         </w:rPr>
         <w:t>Status 200 – No message</w:t>
       </w:r>
-    </w:p>
-    <w:p>
-      <w:pPr>
-        <w:rPr>
-          <w:lang w:val="en-US"/>
-        </w:rPr>
-      </w:pPr>
     </w:p>
     <w:p>
       <w:pPr>
@@ -3555,6 +3550,118 @@
     </w:lvl>
   </w:abstractNum>
   <w:abstractNum w:abstractNumId="3" w15:restartNumberingAfterBreak="0">
+    <w:nsid w:val="59060096"/>
+    <w:multiLevelType w:val="hybridMultilevel"/>
+    <w:tmpl w:val="7CBCB5C0"/>
+    <w:lvl w:ilvl="0" w:tplc="18D2B132">
+      <w:numFmt w:val="bullet"/>
+      <w:lvlText w:val="-"/>
+      <w:lvlJc w:val="left"/>
+      <w:pPr>
+        <w:ind w:left="720" w:hanging="360"/>
+      </w:pPr>
+      <w:rPr>
+        <w:rFonts w:ascii="Calibri" w:eastAsiaTheme="minorHAnsi" w:hAnsi="Calibri" w:cs="Calibri" w:hint="default"/>
+      </w:rPr>
+    </w:lvl>
+    <w:lvl w:ilvl="1" w:tplc="2C0A0003" w:tentative="1">
+      <w:start w:val="1"/>
+      <w:numFmt w:val="bullet"/>
+      <w:lvlText w:val="o"/>
+      <w:lvlJc w:val="left"/>
+      <w:pPr>
+        <w:ind w:left="1440" w:hanging="360"/>
+      </w:pPr>
+      <w:rPr>
+        <w:rFonts w:ascii="Courier New" w:hAnsi="Courier New" w:cs="Courier New" w:hint="default"/>
+      </w:rPr>
+    </w:lvl>
+    <w:lvl w:ilvl="2" w:tplc="2C0A0005" w:tentative="1">
+      <w:start w:val="1"/>
+      <w:numFmt w:val="bullet"/>
+      <w:lvlText w:val=""/>
+      <w:lvlJc w:val="left"/>
+      <w:pPr>
+        <w:ind w:left="2160" w:hanging="360"/>
+      </w:pPr>
+      <w:rPr>
+        <w:rFonts w:ascii="Wingdings" w:hAnsi="Wingdings" w:hint="default"/>
+      </w:rPr>
+    </w:lvl>
+    <w:lvl w:ilvl="3" w:tplc="2C0A0001" w:tentative="1">
+      <w:start w:val="1"/>
+      <w:numFmt w:val="bullet"/>
+      <w:lvlText w:val=""/>
+      <w:lvlJc w:val="left"/>
+      <w:pPr>
+        <w:ind w:left="2880" w:hanging="360"/>
+      </w:pPr>
+      <w:rPr>
+        <w:rFonts w:ascii="Symbol" w:hAnsi="Symbol" w:hint="default"/>
+      </w:rPr>
+    </w:lvl>
+    <w:lvl w:ilvl="4" w:tplc="2C0A0003" w:tentative="1">
+      <w:start w:val="1"/>
+      <w:numFmt w:val="bullet"/>
+      <w:lvlText w:val="o"/>
+      <w:lvlJc w:val="left"/>
+      <w:pPr>
+        <w:ind w:left="3600" w:hanging="360"/>
+      </w:pPr>
+      <w:rPr>
+        <w:rFonts w:ascii="Courier New" w:hAnsi="Courier New" w:cs="Courier New" w:hint="default"/>
+      </w:rPr>
+    </w:lvl>
+    <w:lvl w:ilvl="5" w:tplc="2C0A0005" w:tentative="1">
+      <w:start w:val="1"/>
+      <w:numFmt w:val="bullet"/>
+      <w:lvlText w:val=""/>
+      <w:lvlJc w:val="left"/>
+      <w:pPr>
+        <w:ind w:left="4320" w:hanging="360"/>
+      </w:pPr>
+      <w:rPr>
+        <w:rFonts w:ascii="Wingdings" w:hAnsi="Wingdings" w:hint="default"/>
+      </w:rPr>
+    </w:lvl>
+    <w:lvl w:ilvl="6" w:tplc="2C0A0001" w:tentative="1">
+      <w:start w:val="1"/>
+      <w:numFmt w:val="bullet"/>
+      <w:lvlText w:val=""/>
+      <w:lvlJc w:val="left"/>
+      <w:pPr>
+        <w:ind w:left="5040" w:hanging="360"/>
+      </w:pPr>
+      <w:rPr>
+        <w:rFonts w:ascii="Symbol" w:hAnsi="Symbol" w:hint="default"/>
+      </w:rPr>
+    </w:lvl>
+    <w:lvl w:ilvl="7" w:tplc="2C0A0003" w:tentative="1">
+      <w:start w:val="1"/>
+      <w:numFmt w:val="bullet"/>
+      <w:lvlText w:val="o"/>
+      <w:lvlJc w:val="left"/>
+      <w:pPr>
+        <w:ind w:left="5760" w:hanging="360"/>
+      </w:pPr>
+      <w:rPr>
+        <w:rFonts w:ascii="Courier New" w:hAnsi="Courier New" w:cs="Courier New" w:hint="default"/>
+      </w:rPr>
+    </w:lvl>
+    <w:lvl w:ilvl="8" w:tplc="2C0A0005" w:tentative="1">
+      <w:start w:val="1"/>
+      <w:numFmt w:val="bullet"/>
+      <w:lvlText w:val=""/>
+      <w:lvlJc w:val="left"/>
+      <w:pPr>
+        <w:ind w:left="6480" w:hanging="360"/>
+      </w:pPr>
+      <w:rPr>
+        <w:rFonts w:ascii="Wingdings" w:hAnsi="Wingdings" w:hint="default"/>
+      </w:rPr>
+    </w:lvl>
+  </w:abstractNum>
+  <w:abstractNum w:abstractNumId="4" w15:restartNumberingAfterBreak="0">
     <w:nsid w:val="6460750A"/>
     <w:multiLevelType w:val="hybridMultilevel"/>
     <w:tmpl w:val="9B24255C"/>
@@ -3568,6 +3675,118 @@
       </w:pPr>
       <w:rPr>
         <w:rFonts w:ascii="Symbol" w:hAnsi="Symbol" w:hint="default"/>
+      </w:rPr>
+    </w:lvl>
+    <w:lvl w:ilvl="1" w:tplc="2C0A0003" w:tentative="1">
+      <w:start w:val="1"/>
+      <w:numFmt w:val="bullet"/>
+      <w:lvlText w:val="o"/>
+      <w:lvlJc w:val="left"/>
+      <w:pPr>
+        <w:ind w:left="1440" w:hanging="360"/>
+      </w:pPr>
+      <w:rPr>
+        <w:rFonts w:ascii="Courier New" w:hAnsi="Courier New" w:cs="Courier New" w:hint="default"/>
+      </w:rPr>
+    </w:lvl>
+    <w:lvl w:ilvl="2" w:tplc="2C0A0005" w:tentative="1">
+      <w:start w:val="1"/>
+      <w:numFmt w:val="bullet"/>
+      <w:lvlText w:val=""/>
+      <w:lvlJc w:val="left"/>
+      <w:pPr>
+        <w:ind w:left="2160" w:hanging="360"/>
+      </w:pPr>
+      <w:rPr>
+        <w:rFonts w:ascii="Wingdings" w:hAnsi="Wingdings" w:hint="default"/>
+      </w:rPr>
+    </w:lvl>
+    <w:lvl w:ilvl="3" w:tplc="2C0A0001" w:tentative="1">
+      <w:start w:val="1"/>
+      <w:numFmt w:val="bullet"/>
+      <w:lvlText w:val=""/>
+      <w:lvlJc w:val="left"/>
+      <w:pPr>
+        <w:ind w:left="2880" w:hanging="360"/>
+      </w:pPr>
+      <w:rPr>
+        <w:rFonts w:ascii="Symbol" w:hAnsi="Symbol" w:hint="default"/>
+      </w:rPr>
+    </w:lvl>
+    <w:lvl w:ilvl="4" w:tplc="2C0A0003" w:tentative="1">
+      <w:start w:val="1"/>
+      <w:numFmt w:val="bullet"/>
+      <w:lvlText w:val="o"/>
+      <w:lvlJc w:val="left"/>
+      <w:pPr>
+        <w:ind w:left="3600" w:hanging="360"/>
+      </w:pPr>
+      <w:rPr>
+        <w:rFonts w:ascii="Courier New" w:hAnsi="Courier New" w:cs="Courier New" w:hint="default"/>
+      </w:rPr>
+    </w:lvl>
+    <w:lvl w:ilvl="5" w:tplc="2C0A0005" w:tentative="1">
+      <w:start w:val="1"/>
+      <w:numFmt w:val="bullet"/>
+      <w:lvlText w:val=""/>
+      <w:lvlJc w:val="left"/>
+      <w:pPr>
+        <w:ind w:left="4320" w:hanging="360"/>
+      </w:pPr>
+      <w:rPr>
+        <w:rFonts w:ascii="Wingdings" w:hAnsi="Wingdings" w:hint="default"/>
+      </w:rPr>
+    </w:lvl>
+    <w:lvl w:ilvl="6" w:tplc="2C0A0001" w:tentative="1">
+      <w:start w:val="1"/>
+      <w:numFmt w:val="bullet"/>
+      <w:lvlText w:val=""/>
+      <w:lvlJc w:val="left"/>
+      <w:pPr>
+        <w:ind w:left="5040" w:hanging="360"/>
+      </w:pPr>
+      <w:rPr>
+        <w:rFonts w:ascii="Symbol" w:hAnsi="Symbol" w:hint="default"/>
+      </w:rPr>
+    </w:lvl>
+    <w:lvl w:ilvl="7" w:tplc="2C0A0003" w:tentative="1">
+      <w:start w:val="1"/>
+      <w:numFmt w:val="bullet"/>
+      <w:lvlText w:val="o"/>
+      <w:lvlJc w:val="left"/>
+      <w:pPr>
+        <w:ind w:left="5760" w:hanging="360"/>
+      </w:pPr>
+      <w:rPr>
+        <w:rFonts w:ascii="Courier New" w:hAnsi="Courier New" w:cs="Courier New" w:hint="default"/>
+      </w:rPr>
+    </w:lvl>
+    <w:lvl w:ilvl="8" w:tplc="2C0A0005" w:tentative="1">
+      <w:start w:val="1"/>
+      <w:numFmt w:val="bullet"/>
+      <w:lvlText w:val=""/>
+      <w:lvlJc w:val="left"/>
+      <w:pPr>
+        <w:ind w:left="6480" w:hanging="360"/>
+      </w:pPr>
+      <w:rPr>
+        <w:rFonts w:ascii="Wingdings" w:hAnsi="Wingdings" w:hint="default"/>
+      </w:rPr>
+    </w:lvl>
+  </w:abstractNum>
+  <w:abstractNum w:abstractNumId="5" w15:restartNumberingAfterBreak="0">
+    <w:nsid w:val="6D385CDD"/>
+    <w:multiLevelType w:val="hybridMultilevel"/>
+    <w:tmpl w:val="871CE6EC"/>
+    <w:lvl w:ilvl="0" w:tplc="18D2B132">
+      <w:numFmt w:val="bullet"/>
+      <w:lvlText w:val="-"/>
+      <w:lvlJc w:val="left"/>
+      <w:pPr>
+        <w:ind w:left="720" w:hanging="360"/>
+      </w:pPr>
+      <w:rPr>
+        <w:rFonts w:ascii="Calibri" w:eastAsiaTheme="minorHAnsi" w:hAnsi="Calibri" w:cs="Calibri" w:hint="default"/>
       </w:rPr>
     </w:lvl>
     <w:lvl w:ilvl="1" w:tplc="2C0A0003" w:tentative="1">
@@ -3677,7 +3896,13 @@
     <w:abstractNumId w:val="2"/>
   </w:num>
   <w:num w:numId="4">
+    <w:abstractNumId w:val="4"/>
+  </w:num>
+  <w:num w:numId="5">
     <w:abstractNumId w:val="3"/>
+  </w:num>
+  <w:num w:numId="6">
+    <w:abstractNumId w:val="5"/>
   </w:num>
 </w:numbering>
 </file>

--- a/Renting App - V1.docx
+++ b/Renting App - V1.docx
@@ -343,81 +343,67 @@
           <w:lang w:val="en-US"/>
         </w:rPr>
       </w:pPr>
+    </w:p>
+    <w:p>
+      <w:pPr>
+        <w:rPr>
+          <w:b/>
+          <w:sz w:val="32"/>
+          <w:szCs w:val="32"/>
+          <w:lang w:val="en-US"/>
+        </w:rPr>
+      </w:pPr>
+      <w:r>
+        <w:rPr>
+          <w:b/>
+          <w:sz w:val="32"/>
+          <w:szCs w:val="32"/>
+          <w:lang w:val="en-US"/>
+        </w:rPr>
+        <w:t>Authentication</w:t>
+      </w:r>
+    </w:p>
+    <w:p>
+      <w:pPr>
+        <w:rPr>
+          <w:lang w:val="en-US"/>
+        </w:rPr>
+      </w:pPr>
+    </w:p>
+    <w:p>
+      <w:pPr>
+        <w:rPr>
+          <w:lang w:val="en-US"/>
+        </w:rPr>
+      </w:pPr>
+      <w:r>
+        <w:rPr>
+          <w:lang w:val="en-US"/>
+        </w:rPr>
+        <w:t>Using bearer token.</w:t>
+      </w:r>
+    </w:p>
+    <w:p>
+      <w:pPr>
+        <w:rPr>
+          <w:lang w:val="en-US"/>
+        </w:rPr>
+      </w:pPr>
+      <w:r>
+        <w:rPr>
+          <w:b/>
+          <w:lang w:val="en-US"/>
+        </w:rPr>
+        <w:t>User</w:t>
+      </w:r>
+      <w:r>
+        <w:rPr>
+          <w:lang w:val="en-US"/>
+        </w:rPr>
+        <w:t>: Admin</w:t>
+      </w:r>
       <w:bookmarkStart w:id="0" w:name="_GoBack"/>
       <w:bookmarkEnd w:id="0"/>
-    </w:p>
-    <w:p>
-      <w:pPr>
-        <w:rPr>
-          <w:b/>
-          <w:sz w:val="32"/>
-          <w:szCs w:val="32"/>
-          <w:lang w:val="en-US"/>
-        </w:rPr>
-      </w:pPr>
-      <w:r>
-        <w:rPr>
-          <w:b/>
-          <w:sz w:val="32"/>
-          <w:szCs w:val="32"/>
-          <w:lang w:val="en-US"/>
-        </w:rPr>
-        <w:t>Authentication</w:t>
-      </w:r>
-    </w:p>
-    <w:p>
-      <w:pPr>
-        <w:rPr>
-          <w:lang w:val="en-US"/>
-        </w:rPr>
-      </w:pPr>
-    </w:p>
-    <w:p>
-      <w:pPr>
-        <w:rPr>
-          <w:lang w:val="en-US"/>
-        </w:rPr>
-      </w:pPr>
-      <w:proofErr w:type="spellStart"/>
-      <w:r>
-        <w:rPr>
-          <w:lang w:val="en-US"/>
-        </w:rPr>
-        <w:t>s</w:t>
-      </w:r>
-      <w:r>
-        <w:rPr>
-          <w:lang w:val="en-US"/>
-        </w:rPr>
-        <w:t>Using</w:t>
-      </w:r>
-      <w:proofErr w:type="spellEnd"/>
-      <w:r>
-        <w:rPr>
-          <w:lang w:val="en-US"/>
-        </w:rPr>
-        <w:t xml:space="preserve"> bearer token.</w:t>
-      </w:r>
-    </w:p>
-    <w:p>
-      <w:pPr>
-        <w:rPr>
-          <w:lang w:val="en-US"/>
-        </w:rPr>
-      </w:pPr>
-      <w:r>
-        <w:rPr>
-          <w:b/>
-          <w:lang w:val="en-US"/>
-        </w:rPr>
-        <w:t>User</w:t>
-      </w:r>
-      <w:r>
-        <w:rPr>
-          <w:lang w:val="en-US"/>
-        </w:rPr>
-        <w:t>: Admin</w:t>
-      </w:r>
     </w:p>
     <w:p>
       <w:pPr>
